--- a/Tests/Ребусы 14/Задачи.docx
+++ b/Tests/Ребусы 14/Задачи.docx
@@ -20,7 +20,17 @@
     </w:p>
     <w:p>
       <w:r>
-        <w:t>0x**0=0b1*111*0***</w:t>
+        <w:t>0xd*=0b**011011</w:t>
+      </w:r>
+    </w:p>
+    <w:p>
+      <w:r>
+        <w:t>0x**8=0b*001011000</w:t>
+      </w:r>
+    </w:p>
+    <w:p>
+      <w:r>
+        <w:t>0x*9=0b10001001</w:t>
       </w:r>
     </w:p>
     <w:sectPr>
